--- a/项目视频截图.docx
+++ b/项目视频截图.docx
@@ -6,12 +6,14 @@
       <w:pPr>
         <w:ind w:firstLineChars="200" w:firstLine="480"/>
       </w:pPr>
+      <w:proofErr w:type="spellStart"/>
       <w:r>
         <w:rPr>
           <w:rFonts w:hint="eastAsia"/>
         </w:rPr>
         <w:t>MyBatis</w:t>
       </w:r>
+      <w:proofErr w:type="spellEnd"/>
       <w:r>
         <w:rPr>
           <w:rFonts w:hint="eastAsia"/>
@@ -30,12 +32,14 @@
         </w:rPr>
         <w:t>、存储过程以及高级映射。</w:t>
       </w:r>
+      <w:proofErr w:type="spellStart"/>
       <w:r>
         <w:rPr>
           <w:rFonts w:hint="eastAsia"/>
         </w:rPr>
         <w:t>MyBatis</w:t>
       </w:r>
+      <w:proofErr w:type="spellEnd"/>
       <w:r>
         <w:rPr>
           <w:rFonts w:hint="eastAsia"/>
@@ -54,12 +58,14 @@
         </w:rPr>
         <w:t>代码和手动设置参数以及获取结果集。</w:t>
       </w:r>
+      <w:proofErr w:type="spellStart"/>
       <w:r>
         <w:rPr>
           <w:rFonts w:hint="eastAsia"/>
         </w:rPr>
         <w:t>MyBatis</w:t>
       </w:r>
+      <w:proofErr w:type="spellEnd"/>
       <w:r>
         <w:rPr>
           <w:rFonts w:hint="eastAsia"/>
@@ -94,7 +100,21 @@
         <w:rPr>
           <w:rFonts w:hint="eastAsia"/>
         </w:rPr>
-        <w:t>POJOs(PlainOldJavaObjects,</w:t>
+        <w:t>POJOs(</w:t>
+      </w:r>
+      <w:proofErr w:type="spellStart"/>
+      <w:r>
+        <w:rPr>
+          <w:rFonts w:hint="eastAsia"/>
+        </w:rPr>
+        <w:t>PlainOldJavaObjects</w:t>
+      </w:r>
+      <w:proofErr w:type="spellEnd"/>
+      <w:r>
+        <w:rPr>
+          <w:rFonts w:hint="eastAsia"/>
+        </w:rPr>
+        <w:t>,</w:t>
       </w:r>
       <w:r>
         <w:rPr>
@@ -137,12 +157,14 @@
         </w:rPr>
         <w:t>上面是</w:t>
       </w:r>
+      <w:proofErr w:type="spellStart"/>
       <w:r>
         <w:rPr>
           <w:rFonts w:hint="eastAsia"/>
         </w:rPr>
         <w:t>MyBatis</w:t>
       </w:r>
+      <w:proofErr w:type="spellEnd"/>
       <w:r>
         <w:rPr>
           <w:rFonts w:hint="eastAsia"/>
@@ -173,11 +195,19 @@
         </w:rPr>
         <w:t>什么是</w:t>
       </w:r>
-      <w:r>
-        <w:rPr>
-          <w:rFonts w:hint="eastAsia"/>
-        </w:rPr>
-        <w:t>MyBatis,</w:t>
+      <w:proofErr w:type="spellStart"/>
+      <w:r>
+        <w:rPr>
+          <w:rFonts w:hint="eastAsia"/>
+        </w:rPr>
+        <w:t>MyBatis</w:t>
+      </w:r>
+      <w:proofErr w:type="spellEnd"/>
+      <w:r>
+        <w:rPr>
+          <w:rFonts w:hint="eastAsia"/>
+        </w:rPr>
+        <w:t>,</w:t>
       </w:r>
       <w:r>
         <w:rPr>
@@ -185,12 +215,14 @@
         </w:rPr>
         <w:t>为什么要用</w:t>
       </w:r>
+      <w:proofErr w:type="spellStart"/>
       <w:r>
         <w:rPr>
           <w:rFonts w:hint="eastAsia"/>
         </w:rPr>
         <w:t>MyBatis</w:t>
       </w:r>
+      <w:proofErr w:type="spellEnd"/>
       <w:r>
         <w:rPr>
           <w:rFonts w:hint="eastAsia"/>
@@ -207,12 +239,14 @@
         </w:numPr>
         <w:ind w:firstLineChars="0"/>
       </w:pPr>
+      <w:proofErr w:type="spellStart"/>
       <w:r>
         <w:rPr>
           <w:rFonts w:hint="eastAsia"/>
         </w:rPr>
         <w:t>MyBatis</w:t>
       </w:r>
+      <w:proofErr w:type="spellEnd"/>
       <w:r>
         <w:rPr>
           <w:rFonts w:hint="eastAsia"/>
@@ -253,12 +287,14 @@
         </w:rPr>
         <w:t>对数据库进行增删改查的工具很多，较之于其他工具，</w:t>
       </w:r>
+      <w:proofErr w:type="spellStart"/>
       <w:r>
         <w:rPr>
           <w:rFonts w:hint="eastAsia"/>
         </w:rPr>
         <w:t>mybatis</w:t>
       </w:r>
+      <w:proofErr w:type="spellEnd"/>
       <w:r>
         <w:rPr>
           <w:rFonts w:hint="eastAsia"/>
@@ -293,12 +329,14 @@
         </w:rPr>
         <w:t>目前各大互联网公司多是使用</w:t>
       </w:r>
+      <w:proofErr w:type="spellStart"/>
       <w:r>
         <w:rPr>
           <w:rFonts w:hint="eastAsia"/>
         </w:rPr>
         <w:t>mybatis</w:t>
       </w:r>
+      <w:proofErr w:type="spellEnd"/>
       <w:r>
         <w:rPr>
           <w:rFonts w:hint="eastAsia"/>
@@ -308,12 +346,14 @@
     </w:p>
     <w:p/>
     <w:p>
+      <w:proofErr w:type="spellStart"/>
       <w:r>
         <w:rPr>
           <w:rFonts w:hint="eastAsia"/>
         </w:rPr>
         <w:t>dao</w:t>
       </w:r>
+      <w:proofErr w:type="spellEnd"/>
       <w:r>
         <w:rPr>
           <w:rFonts w:hint="eastAsia"/>
@@ -358,12 +398,14 @@
         </w:rPr>
         <w:t>：业务逻辑层，用来调用不同的</w:t>
       </w:r>
+      <w:proofErr w:type="spellStart"/>
       <w:r>
         <w:rPr>
           <w:rFonts w:hint="eastAsia"/>
         </w:rPr>
         <w:t>dao</w:t>
       </w:r>
+      <w:proofErr w:type="spellEnd"/>
       <w:r>
         <w:rPr>
           <w:rFonts w:hint="eastAsia"/>
@@ -398,12 +440,14 @@
       </w:r>
     </w:p>
     <w:p>
+      <w:proofErr w:type="spellStart"/>
       <w:r>
         <w:rPr>
           <w:rFonts w:hint="eastAsia"/>
         </w:rPr>
         <w:t>vo</w:t>
       </w:r>
+      <w:proofErr w:type="spellEnd"/>
       <w:r>
         <w:rPr>
           <w:rFonts w:hint="eastAsia"/>
@@ -470,12 +514,14 @@
         </w:rPr>
         <w:t>中反映的数据保存在</w:t>
       </w:r>
+      <w:proofErr w:type="spellStart"/>
       <w:r>
         <w:rPr>
           <w:rFonts w:hint="eastAsia"/>
         </w:rPr>
         <w:t>vo</w:t>
       </w:r>
+      <w:proofErr w:type="spellEnd"/>
       <w:r>
         <w:rPr>
           <w:rFonts w:hint="eastAsia"/>
@@ -485,9 +531,11 @@
     </w:p>
     <w:p/>
     <w:p>
+      <w:proofErr w:type="spellStart"/>
       <w:r>
         <w:t>Mybatis-PageHelper</w:t>
       </w:r>
+      <w:proofErr w:type="spellEnd"/>
       <w:r>
         <w:rPr>
           <w:rFonts w:hint="eastAsia"/>
@@ -561,8 +609,13 @@
         <w:ind w:firstLineChars="0"/>
       </w:pPr>
       <w:r>
-        <w:t>spring-petclinic</w:t>
-      </w:r>
+        <w:t>spring-</w:t>
+      </w:r>
+      <w:proofErr w:type="spellStart"/>
+      <w:r>
+        <w:t>petclinic</w:t>
+      </w:r>
+      <w:proofErr w:type="spellEnd"/>
     </w:p>
     <w:p>
       <w:pPr>
@@ -642,7 +695,15 @@
         <w:t>、</w:t>
       </w:r>
       <w:r>
-        <w:t>spring-mvc-showcase</w:t>
+        <w:t>spring-</w:t>
+      </w:r>
+      <w:proofErr w:type="spellStart"/>
+      <w:r>
+        <w:t>mvc</w:t>
+      </w:r>
+      <w:proofErr w:type="spellEnd"/>
+      <w:r>
+        <w:t>-showcase</w:t>
       </w:r>
     </w:p>
     <w:p>
@@ -1283,11 +1344,6 @@
       </w:r>
     </w:p>
     <w:p>
-      <w:pPr>
-        <w:rPr>
-          <w:rFonts w:hint="eastAsia"/>
-        </w:rPr>
-      </w:pPr>
       <w:r>
         <w:rPr>
           <w:noProof/>
@@ -1606,11 +1662,6 @@
       </w:r>
     </w:p>
     <w:p>
-      <w:pPr>
-        <w:rPr>
-          <w:rFonts w:hint="eastAsia"/>
-        </w:rPr>
-      </w:pPr>
       <w:r>
         <w:lastRenderedPageBreak/>
         <w:t xml:space="preserve">Service </w:t>
@@ -1632,11 +1683,6 @@
       </w:r>
     </w:p>
     <w:p>
-      <w:pPr>
-        <w:rPr>
-          <w:rFonts w:hint="eastAsia"/>
-        </w:rPr>
-      </w:pPr>
       <w:r>
         <w:t xml:space="preserve">Controller </w:t>
       </w:r>
@@ -1651,11 +1697,104 @@
       </w:r>
       <w:r>
         <w:t xml:space="preserve"> view object</w:t>
+      </w:r>
+    </w:p>
+    <w:p/>
+    <w:p>
+      <w:r>
+        <w:t>JODA-TIME</w:t>
+      </w:r>
+    </w:p>
+    <w:p/>
+    <w:p>
+      <w:pPr>
+        <w:rPr>
+          <w:rFonts w:hint="eastAsia"/>
+        </w:rPr>
+      </w:pPr>
+    </w:p>
+    <w:p>
+      <w:r>
+        <w:rPr>
+          <w:rFonts w:hint="eastAsia"/>
+        </w:rPr>
+        <w:t>富文本上传</w:t>
+      </w:r>
+    </w:p>
+    <w:p>
+      <w:pPr>
+        <w:rPr>
+          <w:rFonts w:hint="eastAsia"/>
+        </w:rPr>
+      </w:pPr>
+      <w:r>
+        <w:rPr>
+          <w:rFonts w:hint="eastAsia"/>
+        </w:rPr>
+        <w:t>富文本中对于返回值的类型有自己的要求，我们使用的是</w:t>
+      </w:r>
+      <w:proofErr w:type="spellStart"/>
+      <w:r>
+        <w:rPr>
+          <w:rFonts w:hint="eastAsia"/>
+        </w:rPr>
+        <w:t>simditor</w:t>
+      </w:r>
+      <w:proofErr w:type="spellEnd"/>
+      <w:r>
+        <w:rPr>
+          <w:rFonts w:hint="eastAsia"/>
+        </w:rPr>
+        <w:t>，所以按照</w:t>
+      </w:r>
+      <w:proofErr w:type="spellStart"/>
+      <w:r>
+        <w:rPr>
+          <w:rFonts w:hint="eastAsia"/>
+        </w:rPr>
+        <w:t>simditor</w:t>
+      </w:r>
+      <w:proofErr w:type="spellEnd"/>
+      <w:r>
+        <w:rPr>
+          <w:rFonts w:hint="eastAsia"/>
+        </w:rPr>
+        <w:t>的要求进行返回</w:t>
       </w:r>
       <w:bookmarkStart w:id="0" w:name="_GoBack"/>
       <w:bookmarkEnd w:id="0"/>
     </w:p>
     <w:p>
+      <w:proofErr w:type="spellStart"/>
+      <w:r>
+        <w:t>S</w:t>
+      </w:r>
+      <w:r>
+        <w:rPr>
+          <w:rFonts w:hint="eastAsia"/>
+        </w:rPr>
+        <w:t>imditor</w:t>
+      </w:r>
+      <w:proofErr w:type="spellEnd"/>
+    </w:p>
+    <w:p>
+      <w:hyperlink r:id="rId24" w:history="1">
+        <w:r>
+          <w:rPr>
+            <w:rStyle w:val="a8"/>
+          </w:rPr>
+          <w:t>https://simditor.tower.im//docs/doc-config.html</w:t>
+        </w:r>
+      </w:hyperlink>
+    </w:p>
+    <w:p>
+      <w:pPr>
+        <w:rPr>
+          <w:rFonts w:hint="eastAsia"/>
+        </w:rPr>
+      </w:pPr>
+    </w:p>
+    <w:p>
       <w:pPr>
         <w:pStyle w:val="2"/>
       </w:pPr>
@@ -1711,10 +1850,7 @@
         <w:pStyle w:val="2"/>
       </w:pPr>
       <w:r>
-        <w:t>4</w:t>
-      </w:r>
-      <w:r>
-        <w:t>.1</w:t>
+        <w:t>4.1</w:t>
       </w:r>
       <w:r>
         <w:rPr>
@@ -1728,10 +1864,7 @@
         <w:pStyle w:val="2"/>
       </w:pPr>
       <w:r>
-        <w:t>4</w:t>
-      </w:r>
-      <w:r>
-        <w:t>.2</w:t>
+        <w:t>4.2</w:t>
       </w:r>
       <w:r>
         <w:rPr>
@@ -1745,10 +1878,7 @@
         <w:pStyle w:val="2"/>
       </w:pPr>
       <w:r>
-        <w:t>4</w:t>
-      </w:r>
-      <w:r>
-        <w:t>.3</w:t>
+        <w:t>4.3</w:t>
       </w:r>
       <w:r>
         <w:rPr>
@@ -1762,10 +1892,7 @@
         <w:pStyle w:val="2"/>
       </w:pPr>
       <w:r>
-        <w:t>4</w:t>
-      </w:r>
-      <w:r>
-        <w:t>.4</w:t>
+        <w:t>4.4</w:t>
       </w:r>
       <w:r>
         <w:rPr>
@@ -1790,10 +1917,7 @@
         <w:pStyle w:val="2"/>
       </w:pPr>
       <w:r>
-        <w:t>5</w:t>
-      </w:r>
-      <w:r>
-        <w:t>.1</w:t>
+        <w:t>5.1</w:t>
       </w:r>
       <w:r>
         <w:rPr>
@@ -1807,10 +1931,7 @@
         <w:pStyle w:val="2"/>
       </w:pPr>
       <w:r>
-        <w:t>5</w:t>
-      </w:r>
-      <w:r>
-        <w:t>.2</w:t>
+        <w:t>5.2</w:t>
       </w:r>
       <w:r>
         <w:rPr>
@@ -1824,10 +1945,7 @@
         <w:pStyle w:val="2"/>
       </w:pPr>
       <w:r>
-        <w:t>5</w:t>
-      </w:r>
-      <w:r>
-        <w:t>.3</w:t>
+        <w:t>5.3</w:t>
       </w:r>
       <w:r>
         <w:rPr>
@@ -1841,10 +1959,7 @@
         <w:pStyle w:val="2"/>
       </w:pPr>
       <w:r>
-        <w:t>5</w:t>
-      </w:r>
-      <w:r>
-        <w:t>.4</w:t>
+        <w:t>5.4</w:t>
       </w:r>
       <w:r>
         <w:rPr>
@@ -1869,10 +1984,7 @@
         <w:pStyle w:val="2"/>
       </w:pPr>
       <w:r>
-        <w:t>6</w:t>
-      </w:r>
-      <w:r>
-        <w:t>.1</w:t>
+        <w:t>6.1</w:t>
       </w:r>
       <w:r>
         <w:rPr>
@@ -1886,10 +1998,7 @@
         <w:pStyle w:val="2"/>
       </w:pPr>
       <w:r>
-        <w:t>6</w:t>
-      </w:r>
-      <w:r>
-        <w:t>.2</w:t>
+        <w:t>6.2</w:t>
       </w:r>
       <w:r>
         <w:rPr>
@@ -1903,10 +2012,7 @@
         <w:pStyle w:val="2"/>
       </w:pPr>
       <w:r>
-        <w:t>6</w:t>
-      </w:r>
-      <w:r>
-        <w:t>.3</w:t>
+        <w:t>6.3</w:t>
       </w:r>
       <w:r>
         <w:rPr>
@@ -1920,10 +2026,8 @@
         <w:pStyle w:val="2"/>
       </w:pPr>
       <w:r>
-        <w:t>6</w:t>
-      </w:r>
-      <w:r>
-        <w:t>.4</w:t>
+        <w:lastRenderedPageBreak/>
+        <w:t>6.4</w:t>
       </w:r>
       <w:r>
         <w:rPr>
@@ -1948,10 +2052,7 @@
         <w:pStyle w:val="2"/>
       </w:pPr>
       <w:r>
-        <w:t>7</w:t>
-      </w:r>
-      <w:r>
-        <w:t>.1</w:t>
+        <w:t>7.1</w:t>
       </w:r>
       <w:r>
         <w:rPr>
@@ -1965,10 +2066,7 @@
         <w:pStyle w:val="2"/>
       </w:pPr>
       <w:r>
-        <w:t>7</w:t>
-      </w:r>
-      <w:r>
-        <w:t>.2</w:t>
+        <w:t>7.2</w:t>
       </w:r>
       <w:r>
         <w:rPr>
@@ -1982,10 +2080,7 @@
         <w:pStyle w:val="2"/>
       </w:pPr>
       <w:r>
-        <w:t>7</w:t>
-      </w:r>
-      <w:r>
-        <w:t>.3</w:t>
+        <w:t>7.3</w:t>
       </w:r>
       <w:r>
         <w:rPr>
@@ -1999,11 +2094,7 @@
         <w:pStyle w:val="2"/>
       </w:pPr>
       <w:r>
-        <w:lastRenderedPageBreak/>
-        <w:t>7</w:t>
-      </w:r>
-      <w:r>
-        <w:t>.4</w:t>
+        <w:t>7.4</w:t>
       </w:r>
       <w:r>
         <w:rPr>
@@ -2012,20 +2103,8 @@
         <w:t>接口设计</w:t>
       </w:r>
     </w:p>
-    <w:p>
-      <w:pPr>
-        <w:rPr>
-          <w:rFonts w:hint="eastAsia"/>
-        </w:rPr>
-      </w:pPr>
-    </w:p>
-    <w:p>
-      <w:pPr>
-        <w:rPr>
-          <w:rFonts w:hint="eastAsia"/>
-        </w:rPr>
-      </w:pPr>
-    </w:p>
+    <w:p/>
+    <w:p/>
     <w:sectPr>
       <w:pgSz w:w="11906" w:h="16838"/>
       <w:pgMar w:top="1440" w:right="1800" w:bottom="1440" w:left="1800" w:header="851" w:footer="992" w:gutter="0"/>
@@ -2831,7 +2910,6 @@
   <w:style w:type="character" w:default="1" w:styleId="a1">
     <w:name w:val="Default Paragraph Font"/>
     <w:uiPriority w:val="1"/>
-    <w:semiHidden/>
     <w:unhideWhenUsed/>
   </w:style>
   <w:style w:type="table" w:default="1" w:styleId="a2">

--- a/项目视频截图.docx
+++ b/项目视频截图.docx
@@ -6,14 +6,12 @@
       <w:pPr>
         <w:ind w:firstLineChars="200" w:firstLine="480"/>
       </w:pPr>
-      <w:proofErr w:type="spellStart"/>
       <w:r>
         <w:rPr>
           <w:rFonts w:hint="eastAsia"/>
         </w:rPr>
         <w:t>MyBatis</w:t>
       </w:r>
-      <w:proofErr w:type="spellEnd"/>
       <w:r>
         <w:rPr>
           <w:rFonts w:hint="eastAsia"/>
@@ -32,14 +30,12 @@
         </w:rPr>
         <w:t>、存储过程以及高级映射。</w:t>
       </w:r>
-      <w:proofErr w:type="spellStart"/>
       <w:r>
         <w:rPr>
           <w:rFonts w:hint="eastAsia"/>
         </w:rPr>
         <w:t>MyBatis</w:t>
       </w:r>
-      <w:proofErr w:type="spellEnd"/>
       <w:r>
         <w:rPr>
           <w:rFonts w:hint="eastAsia"/>
@@ -58,14 +54,12 @@
         </w:rPr>
         <w:t>代码和手动设置参数以及获取结果集。</w:t>
       </w:r>
-      <w:proofErr w:type="spellStart"/>
       <w:r>
         <w:rPr>
           <w:rFonts w:hint="eastAsia"/>
         </w:rPr>
         <w:t>MyBatis</w:t>
       </w:r>
-      <w:proofErr w:type="spellEnd"/>
       <w:r>
         <w:rPr>
           <w:rFonts w:hint="eastAsia"/>
@@ -100,21 +94,7 @@
         <w:rPr>
           <w:rFonts w:hint="eastAsia"/>
         </w:rPr>
-        <w:t>POJOs(</w:t>
-      </w:r>
-      <w:proofErr w:type="spellStart"/>
-      <w:r>
-        <w:rPr>
-          <w:rFonts w:hint="eastAsia"/>
-        </w:rPr>
-        <w:t>PlainOldJavaObjects</w:t>
-      </w:r>
-      <w:proofErr w:type="spellEnd"/>
-      <w:r>
-        <w:rPr>
-          <w:rFonts w:hint="eastAsia"/>
-        </w:rPr>
-        <w:t>,</w:t>
+        <w:t>POJOs(PlainOldJavaObjects,</w:t>
       </w:r>
       <w:r>
         <w:rPr>
@@ -157,14 +137,12 @@
         </w:rPr>
         <w:t>上面是</w:t>
       </w:r>
-      <w:proofErr w:type="spellStart"/>
       <w:r>
         <w:rPr>
           <w:rFonts w:hint="eastAsia"/>
         </w:rPr>
         <w:t>MyBatis</w:t>
       </w:r>
-      <w:proofErr w:type="spellEnd"/>
       <w:r>
         <w:rPr>
           <w:rFonts w:hint="eastAsia"/>
@@ -195,34 +173,24 @@
         </w:rPr>
         <w:t>什么是</w:t>
       </w:r>
-      <w:proofErr w:type="spellStart"/>
+      <w:r>
+        <w:rPr>
+          <w:rFonts w:hint="eastAsia"/>
+        </w:rPr>
+        <w:t>MyBatis,</w:t>
+      </w:r>
+      <w:r>
+        <w:rPr>
+          <w:rFonts w:hint="eastAsia"/>
+        </w:rPr>
+        <w:t>为什么要用</w:t>
+      </w:r>
       <w:r>
         <w:rPr>
           <w:rFonts w:hint="eastAsia"/>
         </w:rPr>
         <w:t>MyBatis</w:t>
       </w:r>
-      <w:proofErr w:type="spellEnd"/>
-      <w:r>
-        <w:rPr>
-          <w:rFonts w:hint="eastAsia"/>
-        </w:rPr>
-        <w:t>,</w:t>
-      </w:r>
-      <w:r>
-        <w:rPr>
-          <w:rFonts w:hint="eastAsia"/>
-        </w:rPr>
-        <w:t>为什么要用</w:t>
-      </w:r>
-      <w:proofErr w:type="spellStart"/>
-      <w:r>
-        <w:rPr>
-          <w:rFonts w:hint="eastAsia"/>
-        </w:rPr>
-        <w:t>MyBatis</w:t>
-      </w:r>
-      <w:proofErr w:type="spellEnd"/>
       <w:r>
         <w:rPr>
           <w:rFonts w:hint="eastAsia"/>
@@ -239,14 +207,12 @@
         </w:numPr>
         <w:ind w:firstLineChars="0"/>
       </w:pPr>
-      <w:proofErr w:type="spellStart"/>
       <w:r>
         <w:rPr>
           <w:rFonts w:hint="eastAsia"/>
         </w:rPr>
         <w:t>MyBatis</w:t>
       </w:r>
-      <w:proofErr w:type="spellEnd"/>
       <w:r>
         <w:rPr>
           <w:rFonts w:hint="eastAsia"/>
@@ -287,14 +253,12 @@
         </w:rPr>
         <w:t>对数据库进行增删改查的工具很多，较之于其他工具，</w:t>
       </w:r>
-      <w:proofErr w:type="spellStart"/>
       <w:r>
         <w:rPr>
           <w:rFonts w:hint="eastAsia"/>
         </w:rPr>
         <w:t>mybatis</w:t>
       </w:r>
-      <w:proofErr w:type="spellEnd"/>
       <w:r>
         <w:rPr>
           <w:rFonts w:hint="eastAsia"/>
@@ -329,14 +293,12 @@
         </w:rPr>
         <w:t>目前各大互联网公司多是使用</w:t>
       </w:r>
-      <w:proofErr w:type="spellStart"/>
       <w:r>
         <w:rPr>
           <w:rFonts w:hint="eastAsia"/>
         </w:rPr>
         <w:t>mybatis</w:t>
       </w:r>
-      <w:proofErr w:type="spellEnd"/>
       <w:r>
         <w:rPr>
           <w:rFonts w:hint="eastAsia"/>
@@ -346,14 +308,12 @@
     </w:p>
     <w:p/>
     <w:p>
-      <w:proofErr w:type="spellStart"/>
       <w:r>
         <w:rPr>
           <w:rFonts w:hint="eastAsia"/>
         </w:rPr>
         <w:t>dao</w:t>
       </w:r>
-      <w:proofErr w:type="spellEnd"/>
       <w:r>
         <w:rPr>
           <w:rFonts w:hint="eastAsia"/>
@@ -398,14 +358,12 @@
         </w:rPr>
         <w:t>：业务逻辑层，用来调用不同的</w:t>
       </w:r>
-      <w:proofErr w:type="spellStart"/>
       <w:r>
         <w:rPr>
           <w:rFonts w:hint="eastAsia"/>
         </w:rPr>
         <w:t>dao</w:t>
       </w:r>
-      <w:proofErr w:type="spellEnd"/>
       <w:r>
         <w:rPr>
           <w:rFonts w:hint="eastAsia"/>
@@ -440,14 +398,12 @@
       </w:r>
     </w:p>
     <w:p>
-      <w:proofErr w:type="spellStart"/>
       <w:r>
         <w:rPr>
           <w:rFonts w:hint="eastAsia"/>
         </w:rPr>
         <w:t>vo</w:t>
       </w:r>
-      <w:proofErr w:type="spellEnd"/>
       <w:r>
         <w:rPr>
           <w:rFonts w:hint="eastAsia"/>
@@ -514,14 +470,12 @@
         </w:rPr>
         <w:t>中反映的数据保存在</w:t>
       </w:r>
-      <w:proofErr w:type="spellStart"/>
       <w:r>
         <w:rPr>
           <w:rFonts w:hint="eastAsia"/>
         </w:rPr>
         <w:t>vo</w:t>
       </w:r>
-      <w:proofErr w:type="spellEnd"/>
       <w:r>
         <w:rPr>
           <w:rFonts w:hint="eastAsia"/>
@@ -531,11 +485,9 @@
     </w:p>
     <w:p/>
     <w:p>
-      <w:proofErr w:type="spellStart"/>
       <w:r>
         <w:t>Mybatis-PageHelper</w:t>
       </w:r>
-      <w:proofErr w:type="spellEnd"/>
       <w:r>
         <w:rPr>
           <w:rFonts w:hint="eastAsia"/>
@@ -609,13 +561,8 @@
         <w:ind w:firstLineChars="0"/>
       </w:pPr>
       <w:r>
-        <w:t>spring-</w:t>
-      </w:r>
-      <w:proofErr w:type="spellStart"/>
-      <w:r>
-        <w:t>petclinic</w:t>
-      </w:r>
-      <w:proofErr w:type="spellEnd"/>
+        <w:t>spring-petclinic</w:t>
+      </w:r>
     </w:p>
     <w:p>
       <w:pPr>
@@ -695,15 +642,7 @@
         <w:t>、</w:t>
       </w:r>
       <w:r>
-        <w:t>spring-</w:t>
-      </w:r>
-      <w:proofErr w:type="spellStart"/>
-      <w:r>
-        <w:t>mvc</w:t>
-      </w:r>
-      <w:proofErr w:type="spellEnd"/>
-      <w:r>
-        <w:t>-showcase</w:t>
+        <w:t>spring-mvc-showcase</w:t>
       </w:r>
     </w:p>
     <w:p>
@@ -1706,13 +1645,7 @@
       </w:r>
     </w:p>
     <w:p/>
-    <w:p>
-      <w:pPr>
-        <w:rPr>
-          <w:rFonts w:hint="eastAsia"/>
-        </w:rPr>
-      </w:pPr>
-    </w:p>
+    <w:p/>
     <w:p>
       <w:r>
         <w:rPr>
@@ -1722,50 +1655,38 @@
       </w:r>
     </w:p>
     <w:p>
-      <w:pPr>
-        <w:rPr>
-          <w:rFonts w:hint="eastAsia"/>
-        </w:rPr>
-      </w:pPr>
       <w:r>
         <w:rPr>
           <w:rFonts w:hint="eastAsia"/>
         </w:rPr>
         <w:t>富文本中对于返回值的类型有自己的要求，我们使用的是</w:t>
       </w:r>
-      <w:proofErr w:type="spellStart"/>
       <w:r>
         <w:rPr>
           <w:rFonts w:hint="eastAsia"/>
         </w:rPr>
         <w:t>simditor</w:t>
       </w:r>
-      <w:proofErr w:type="spellEnd"/>
       <w:r>
         <w:rPr>
           <w:rFonts w:hint="eastAsia"/>
         </w:rPr>
         <w:t>，所以按照</w:t>
       </w:r>
-      <w:proofErr w:type="spellStart"/>
       <w:r>
         <w:rPr>
           <w:rFonts w:hint="eastAsia"/>
         </w:rPr>
         <w:t>simditor</w:t>
       </w:r>
-      <w:proofErr w:type="spellEnd"/>
       <w:r>
         <w:rPr>
           <w:rFonts w:hint="eastAsia"/>
         </w:rPr>
         <w:t>的要求进行返回</w:t>
       </w:r>
-      <w:bookmarkStart w:id="0" w:name="_GoBack"/>
-      <w:bookmarkEnd w:id="0"/>
-    </w:p>
-    <w:p>
-      <w:proofErr w:type="spellStart"/>
+    </w:p>
+    <w:p>
       <w:r>
         <w:t>S</w:t>
       </w:r>
@@ -1775,7 +1696,6 @@
         </w:rPr>
         <w:t>imditor</w:t>
       </w:r>
-      <w:proofErr w:type="spellEnd"/>
     </w:p>
     <w:p>
       <w:hyperlink r:id="rId24" w:history="1">
@@ -1787,13 +1707,7 @@
         </w:r>
       </w:hyperlink>
     </w:p>
-    <w:p>
-      <w:pPr>
-        <w:rPr>
-          <w:rFonts w:hint="eastAsia"/>
-        </w:rPr>
-      </w:pPr>
-    </w:p>
+    <w:p/>
     <w:p>
       <w:pPr>
         <w:pStyle w:val="2"/>
@@ -1861,6 +1775,67 @@
     </w:p>
     <w:p>
       <w:pPr>
+        <w:rPr>
+          <w:rFonts w:hint="eastAsia"/>
+        </w:rPr>
+      </w:pPr>
+      <w:r>
+        <w:rPr>
+          <w:noProof/>
+        </w:rPr>
+        <w:drawing>
+          <wp:anchor distT="0" distB="0" distL="114300" distR="114300" simplePos="0" relativeHeight="251667456" behindDoc="0" locked="0" layoutInCell="1" allowOverlap="1" wp14:anchorId="0545B55B" wp14:editId="1087836F">
+            <wp:simplePos x="0" y="0"/>
+            <wp:positionH relativeFrom="column">
+              <wp:posOffset>0</wp:posOffset>
+            </wp:positionH>
+            <wp:positionV relativeFrom="paragraph">
+              <wp:posOffset>19050</wp:posOffset>
+            </wp:positionV>
+            <wp:extent cx="5274310" cy="3331845"/>
+            <wp:effectExtent l="0" t="0" r="2540" b="1905"/>
+            <wp:wrapTopAndBottom/>
+            <wp:docPr id="12" name="图片 12"/>
+            <wp:cNvGraphicFramePr>
+              <a:graphicFrameLocks xmlns:a="http://schemas.openxmlformats.org/drawingml/2006/main" noChangeAspect="1"/>
+            </wp:cNvGraphicFramePr>
+            <a:graphic xmlns:a="http://schemas.openxmlformats.org/drawingml/2006/main">
+              <a:graphicData uri="http://schemas.openxmlformats.org/drawingml/2006/picture">
+                <pic:pic xmlns:pic="http://schemas.openxmlformats.org/drawingml/2006/picture">
+                  <pic:nvPicPr>
+                    <pic:cNvPr id="1" name=""/>
+                    <pic:cNvPicPr/>
+                  </pic:nvPicPr>
+                  <pic:blipFill>
+                    <a:blip r:embed="rId25">
+                      <a:extLst>
+                        <a:ext uri="{28A0092B-C50C-407E-A947-70E740481C1C}">
+                          <a14:useLocalDpi xmlns:a14="http://schemas.microsoft.com/office/drawing/2010/main" val="0"/>
+                        </a:ext>
+                      </a:extLst>
+                    </a:blip>
+                    <a:stretch>
+                      <a:fillRect/>
+                    </a:stretch>
+                  </pic:blipFill>
+                  <pic:spPr>
+                    <a:xfrm>
+                      <a:off x="0" y="0"/>
+                      <a:ext cx="5274310" cy="3331845"/>
+                    </a:xfrm>
+                    <a:prstGeom prst="rect">
+                      <a:avLst/>
+                    </a:prstGeom>
+                  </pic:spPr>
+                </pic:pic>
+              </a:graphicData>
+            </a:graphic>
+          </wp:anchor>
+        </w:drawing>
+      </w:r>
+    </w:p>
+    <w:p>
+      <w:pPr>
         <w:pStyle w:val="2"/>
       </w:pPr>
       <w:r>
@@ -1875,6 +1850,108 @@
     </w:p>
     <w:p>
       <w:pPr>
+        <w:rPr>
+          <w:rFonts w:hint="eastAsia"/>
+        </w:rPr>
+      </w:pPr>
+      <w:r>
+        <w:rPr>
+          <w:noProof/>
+        </w:rPr>
+        <w:lastRenderedPageBreak/>
+        <w:drawing>
+          <wp:inline distT="0" distB="0" distL="0" distR="0" wp14:anchorId="07BBDF93" wp14:editId="40174D69">
+            <wp:extent cx="5274310" cy="3485515"/>
+            <wp:effectExtent l="0" t="0" r="2540" b="635"/>
+            <wp:docPr id="14" name="图片 14"/>
+            <wp:cNvGraphicFramePr>
+              <a:graphicFrameLocks xmlns:a="http://schemas.openxmlformats.org/drawingml/2006/main" noChangeAspect="1"/>
+            </wp:cNvGraphicFramePr>
+            <a:graphic xmlns:a="http://schemas.openxmlformats.org/drawingml/2006/main">
+              <a:graphicData uri="http://schemas.openxmlformats.org/drawingml/2006/picture">
+                <pic:pic xmlns:pic="http://schemas.openxmlformats.org/drawingml/2006/picture">
+                  <pic:nvPicPr>
+                    <pic:cNvPr id="1" name=""/>
+                    <pic:cNvPicPr/>
+                  </pic:nvPicPr>
+                  <pic:blipFill>
+                    <a:blip r:embed="rId26"/>
+                    <a:stretch>
+                      <a:fillRect/>
+                    </a:stretch>
+                  </pic:blipFill>
+                  <pic:spPr>
+                    <a:xfrm>
+                      <a:off x="0" y="0"/>
+                      <a:ext cx="5274310" cy="3485515"/>
+                    </a:xfrm>
+                    <a:prstGeom prst="rect">
+                      <a:avLst/>
+                    </a:prstGeom>
+                  </pic:spPr>
+                </pic:pic>
+              </a:graphicData>
+            </a:graphic>
+          </wp:inline>
+        </w:drawing>
+      </w:r>
+      <w:r>
+        <w:rPr>
+          <w:noProof/>
+        </w:rPr>
+        <w:drawing>
+          <wp:anchor distT="0" distB="0" distL="114300" distR="114300" simplePos="0" relativeHeight="251668480" behindDoc="0" locked="0" layoutInCell="1" allowOverlap="1" wp14:anchorId="672A54E7" wp14:editId="0827FDE1">
+            <wp:simplePos x="0" y="0"/>
+            <wp:positionH relativeFrom="column">
+              <wp:posOffset>0</wp:posOffset>
+            </wp:positionH>
+            <wp:positionV relativeFrom="paragraph">
+              <wp:posOffset>28575</wp:posOffset>
+            </wp:positionV>
+            <wp:extent cx="5076825" cy="2914650"/>
+            <wp:effectExtent l="0" t="0" r="9525" b="0"/>
+            <wp:wrapTopAndBottom/>
+            <wp:docPr id="13" name="图片 13"/>
+            <wp:cNvGraphicFramePr>
+              <a:graphicFrameLocks xmlns:a="http://schemas.openxmlformats.org/drawingml/2006/main" noChangeAspect="1"/>
+            </wp:cNvGraphicFramePr>
+            <a:graphic xmlns:a="http://schemas.openxmlformats.org/drawingml/2006/main">
+              <a:graphicData uri="http://schemas.openxmlformats.org/drawingml/2006/picture">
+                <pic:pic xmlns:pic="http://schemas.openxmlformats.org/drawingml/2006/picture">
+                  <pic:nvPicPr>
+                    <pic:cNvPr id="1" name=""/>
+                    <pic:cNvPicPr/>
+                  </pic:nvPicPr>
+                  <pic:blipFill>
+                    <a:blip r:embed="rId27">
+                      <a:extLst>
+                        <a:ext uri="{28A0092B-C50C-407E-A947-70E740481C1C}">
+                          <a14:useLocalDpi xmlns:a14="http://schemas.microsoft.com/office/drawing/2010/main" val="0"/>
+                        </a:ext>
+                      </a:extLst>
+                    </a:blip>
+                    <a:stretch>
+                      <a:fillRect/>
+                    </a:stretch>
+                  </pic:blipFill>
+                  <pic:spPr>
+                    <a:xfrm>
+                      <a:off x="0" y="0"/>
+                      <a:ext cx="5076825" cy="2914650"/>
+                    </a:xfrm>
+                    <a:prstGeom prst="rect">
+                      <a:avLst/>
+                    </a:prstGeom>
+                  </pic:spPr>
+                </pic:pic>
+              </a:graphicData>
+            </a:graphic>
+          </wp:anchor>
+        </w:drawing>
+      </w:r>
+    </w:p>
+    <w:p>
+      <w:pPr>
         <w:pStyle w:val="2"/>
       </w:pPr>
       <w:r>
@@ -1889,6 +1966,64 @@
     </w:p>
     <w:p>
       <w:pPr>
+        <w:rPr>
+          <w:rFonts w:hint="eastAsia"/>
+        </w:rPr>
+      </w:pPr>
+      <w:r>
+        <w:rPr>
+          <w:noProof/>
+        </w:rPr>
+        <w:lastRenderedPageBreak/>
+        <w:drawing>
+          <wp:inline distT="0" distB="0" distL="0" distR="0" wp14:anchorId="3830CB25" wp14:editId="361B4225">
+            <wp:extent cx="5273675" cy="2127885"/>
+            <wp:effectExtent l="0" t="0" r="3175" b="5715"/>
+            <wp:docPr id="16" name="图片 16"/>
+            <wp:cNvGraphicFramePr>
+              <a:graphicFrameLocks xmlns:a="http://schemas.openxmlformats.org/drawingml/2006/main" noChangeAspect="1"/>
+            </wp:cNvGraphicFramePr>
+            <a:graphic xmlns:a="http://schemas.openxmlformats.org/drawingml/2006/main">
+              <a:graphicData uri="http://schemas.openxmlformats.org/drawingml/2006/picture">
+                <pic:pic xmlns:pic="http://schemas.openxmlformats.org/drawingml/2006/picture">
+                  <pic:nvPicPr>
+                    <pic:cNvPr id="0" name="Picture 2"/>
+                    <pic:cNvPicPr>
+                      <a:picLocks noChangeAspect="1" noChangeArrowheads="1"/>
+                    </pic:cNvPicPr>
+                  </pic:nvPicPr>
+                  <pic:blipFill>
+                    <a:blip r:embed="rId28">
+                      <a:extLst>
+                        <a:ext uri="{28A0092B-C50C-407E-A947-70E740481C1C}">
+                          <a14:useLocalDpi xmlns:a14="http://schemas.microsoft.com/office/drawing/2010/main" val="0"/>
+                        </a:ext>
+                      </a:extLst>
+                    </a:blip>
+                    <a:srcRect/>
+                    <a:stretch>
+                      <a:fillRect/>
+                    </a:stretch>
+                  </pic:blipFill>
+                  <pic:spPr bwMode="auto">
+                    <a:xfrm>
+                      <a:off x="0" y="0"/>
+                      <a:ext cx="5273675" cy="2127885"/>
+                    </a:xfrm>
+                    <a:prstGeom prst="rect">
+                      <a:avLst/>
+                    </a:prstGeom>
+                    <a:noFill/>
+                  </pic:spPr>
+                </pic:pic>
+              </a:graphicData>
+            </a:graphic>
+          </wp:inline>
+        </w:drawing>
+      </w:r>
+    </w:p>
+    <w:p>
+      <w:pPr>
         <w:pStyle w:val="2"/>
       </w:pPr>
       <w:r>
@@ -1928,6 +2063,67 @@
     </w:p>
     <w:p>
       <w:pPr>
+        <w:rPr>
+          <w:rFonts w:hint="eastAsia"/>
+        </w:rPr>
+      </w:pPr>
+      <w:r>
+        <w:rPr>
+          <w:noProof/>
+        </w:rPr>
+        <w:drawing>
+          <wp:anchor distT="0" distB="0" distL="114300" distR="114300" simplePos="0" relativeHeight="251669504" behindDoc="0" locked="0" layoutInCell="1" allowOverlap="1" wp14:anchorId="3CB947FF" wp14:editId="496CDE10">
+            <wp:simplePos x="0" y="0"/>
+            <wp:positionH relativeFrom="column">
+              <wp:posOffset>0</wp:posOffset>
+            </wp:positionH>
+            <wp:positionV relativeFrom="paragraph">
+              <wp:posOffset>70485</wp:posOffset>
+            </wp:positionV>
+            <wp:extent cx="5274310" cy="2442210"/>
+            <wp:effectExtent l="0" t="0" r="2540" b="0"/>
+            <wp:wrapTopAndBottom/>
+            <wp:docPr id="17" name="图片 17"/>
+            <wp:cNvGraphicFramePr>
+              <a:graphicFrameLocks xmlns:a="http://schemas.openxmlformats.org/drawingml/2006/main" noChangeAspect="1"/>
+            </wp:cNvGraphicFramePr>
+            <a:graphic xmlns:a="http://schemas.openxmlformats.org/drawingml/2006/main">
+              <a:graphicData uri="http://schemas.openxmlformats.org/drawingml/2006/picture">
+                <pic:pic xmlns:pic="http://schemas.openxmlformats.org/drawingml/2006/picture">
+                  <pic:nvPicPr>
+                    <pic:cNvPr id="1" name=""/>
+                    <pic:cNvPicPr/>
+                  </pic:nvPicPr>
+                  <pic:blipFill>
+                    <a:blip r:embed="rId29">
+                      <a:extLst>
+                        <a:ext uri="{28A0092B-C50C-407E-A947-70E740481C1C}">
+                          <a14:useLocalDpi xmlns:a14="http://schemas.microsoft.com/office/drawing/2010/main" val="0"/>
+                        </a:ext>
+                      </a:extLst>
+                    </a:blip>
+                    <a:stretch>
+                      <a:fillRect/>
+                    </a:stretch>
+                  </pic:blipFill>
+                  <pic:spPr>
+                    <a:xfrm>
+                      <a:off x="0" y="0"/>
+                      <a:ext cx="5274310" cy="2442210"/>
+                    </a:xfrm>
+                    <a:prstGeom prst="rect">
+                      <a:avLst/>
+                    </a:prstGeom>
+                  </pic:spPr>
+                </pic:pic>
+              </a:graphicData>
+            </a:graphic>
+          </wp:anchor>
+        </w:drawing>
+      </w:r>
+    </w:p>
+    <w:p>
+      <w:pPr>
         <w:pStyle w:val="2"/>
       </w:pPr>
       <w:r>
@@ -1942,6 +2138,54 @@
     </w:p>
     <w:p>
       <w:pPr>
+        <w:rPr>
+          <w:rFonts w:hint="eastAsia"/>
+        </w:rPr>
+      </w:pPr>
+      <w:r>
+        <w:rPr>
+          <w:noProof/>
+        </w:rPr>
+        <w:lastRenderedPageBreak/>
+        <w:drawing>
+          <wp:inline distT="0" distB="0" distL="0" distR="0" wp14:anchorId="33F2A957" wp14:editId="7F5746B8">
+            <wp:extent cx="4905375" cy="3076575"/>
+            <wp:effectExtent l="0" t="0" r="9525" b="9525"/>
+            <wp:docPr id="18" name="图片 18"/>
+            <wp:cNvGraphicFramePr>
+              <a:graphicFrameLocks xmlns:a="http://schemas.openxmlformats.org/drawingml/2006/main" noChangeAspect="1"/>
+            </wp:cNvGraphicFramePr>
+            <a:graphic xmlns:a="http://schemas.openxmlformats.org/drawingml/2006/main">
+              <a:graphicData uri="http://schemas.openxmlformats.org/drawingml/2006/picture">
+                <pic:pic xmlns:pic="http://schemas.openxmlformats.org/drawingml/2006/picture">
+                  <pic:nvPicPr>
+                    <pic:cNvPr id="1" name=""/>
+                    <pic:cNvPicPr/>
+                  </pic:nvPicPr>
+                  <pic:blipFill>
+                    <a:blip r:embed="rId30"/>
+                    <a:stretch>
+                      <a:fillRect/>
+                    </a:stretch>
+                  </pic:blipFill>
+                  <pic:spPr>
+                    <a:xfrm>
+                      <a:off x="0" y="0"/>
+                      <a:ext cx="4905375" cy="3076575"/>
+                    </a:xfrm>
+                    <a:prstGeom prst="rect">
+                      <a:avLst/>
+                    </a:prstGeom>
+                  </pic:spPr>
+                </pic:pic>
+              </a:graphicData>
+            </a:graphic>
+          </wp:inline>
+        </w:drawing>
+      </w:r>
+    </w:p>
+    <w:p>
+      <w:pPr>
         <w:pStyle w:val="2"/>
       </w:pPr>
       <w:r>
@@ -1956,6 +2200,55 @@
     </w:p>
     <w:p>
       <w:pPr>
+        <w:rPr>
+          <w:rFonts w:hint="eastAsia"/>
+        </w:rPr>
+      </w:pPr>
+      <w:r>
+        <w:rPr>
+          <w:noProof/>
+        </w:rPr>
+        <w:drawing>
+          <wp:inline distT="0" distB="0" distL="0" distR="0" wp14:anchorId="0F5864D6" wp14:editId="11763BCE">
+            <wp:extent cx="5274310" cy="2782570"/>
+            <wp:effectExtent l="0" t="0" r="2540" b="0"/>
+            <wp:docPr id="19" name="图片 19"/>
+            <wp:cNvGraphicFramePr>
+              <a:graphicFrameLocks xmlns:a="http://schemas.openxmlformats.org/drawingml/2006/main" noChangeAspect="1"/>
+            </wp:cNvGraphicFramePr>
+            <a:graphic xmlns:a="http://schemas.openxmlformats.org/drawingml/2006/main">
+              <a:graphicData uri="http://schemas.openxmlformats.org/drawingml/2006/picture">
+                <pic:pic xmlns:pic="http://schemas.openxmlformats.org/drawingml/2006/picture">
+                  <pic:nvPicPr>
+                    <pic:cNvPr id="1" name=""/>
+                    <pic:cNvPicPr/>
+                  </pic:nvPicPr>
+                  <pic:blipFill>
+                    <a:blip r:embed="rId31"/>
+                    <a:stretch>
+                      <a:fillRect/>
+                    </a:stretch>
+                  </pic:blipFill>
+                  <pic:spPr>
+                    <a:xfrm>
+                      <a:off x="0" y="0"/>
+                      <a:ext cx="5274310" cy="2782570"/>
+                    </a:xfrm>
+                    <a:prstGeom prst="rect">
+                      <a:avLst/>
+                    </a:prstGeom>
+                  </pic:spPr>
+                </pic:pic>
+              </a:graphicData>
+            </a:graphic>
+          </wp:inline>
+        </w:drawing>
+      </w:r>
+      <w:bookmarkStart w:id="0" w:name="_GoBack"/>
+      <w:bookmarkEnd w:id="0"/>
+    </w:p>
+    <w:p>
+      <w:pPr>
         <w:pStyle w:val="2"/>
       </w:pPr>
       <w:r>
@@ -2026,24 +2319,24 @@
         <w:pStyle w:val="2"/>
       </w:pPr>
       <w:r>
+        <w:t>6.4</w:t>
+      </w:r>
+      <w:r>
+        <w:rPr>
+          <w:rFonts w:hint="eastAsia"/>
+        </w:rPr>
+        <w:t>接口设计</w:t>
+      </w:r>
+    </w:p>
+    <w:p>
+      <w:pPr>
+        <w:pStyle w:val="1"/>
+      </w:pPr>
+      <w:r>
+        <w:rPr>
+          <w:rFonts w:hint="eastAsia"/>
+        </w:rPr>
         <w:lastRenderedPageBreak/>
-        <w:t>6.4</w:t>
-      </w:r>
-      <w:r>
-        <w:rPr>
-          <w:rFonts w:hint="eastAsia"/>
-        </w:rPr>
-        <w:t>接口设计</w:t>
-      </w:r>
-    </w:p>
-    <w:p>
-      <w:pPr>
-        <w:pStyle w:val="1"/>
-      </w:pPr>
-      <w:r>
-        <w:rPr>
-          <w:rFonts w:hint="eastAsia"/>
-        </w:rPr>
         <w:t>订单管理模块</w:t>
       </w:r>
     </w:p>
@@ -2910,6 +3203,7 @@
   <w:style w:type="character" w:default="1" w:styleId="a1">
     <w:name w:val="Default Paragraph Font"/>
     <w:uiPriority w:val="1"/>
+    <w:semiHidden/>
     <w:unhideWhenUsed/>
   </w:style>
   <w:style w:type="table" w:default="1" w:styleId="a2">
